--- a/article/article.docx
+++ b/article/article.docx
@@ -1156,13 +1156,13 @@
         </w:p>
       </w:sdtContent>
     </w:sdt>
-    <w:bookmarkStart w:id="37" w:name="introduction"/>
+    <w:bookmarkStart w:id="22" w:name="introduction"/>
     <w:p>
       <w:pPr>
         <w:pStyle w:val="Heading1"/>
       </w:pPr>
       <w:r>
-        <w:t xml:space="preserve">1. INTRODUCTION</w:t>
+        <w:t xml:space="preserve">1. Introduction</w:t>
       </w:r>
     </w:p>
     <w:p>
@@ -1199,13 +1199,14 @@
         <w:t xml:space="preserve">In this project, we aimed to recreate the AUDIOSR model and extend its capabilities. Our work introduces several modifications to improve the versatility and performance of the model, including adjustments to the training process, to train on different distortions and noises. This paper presents the details of our implementation, the enhancements we introduced, and a comprehensive evaluation of the model’s performance.</w:t>
       </w:r>
     </w:p>
-    <w:bookmarkStart w:id="22" w:name="literature-review"/>
-    <w:p>
-      <w:pPr>
-        <w:pStyle w:val="Heading3"/>
-      </w:pPr>
-      <w:r>
-        <w:t xml:space="preserve">2. LITERATURE REVIEW</w:t>
+    <w:bookmarkEnd w:id="22"/>
+    <w:bookmarkStart w:id="23" w:name="literature-review"/>
+    <w:p>
+      <w:pPr>
+        <w:pStyle w:val="Heading1"/>
+      </w:pPr>
+      <w:r>
+        <w:t xml:space="preserve">2. Literature Review</w:t>
       </w:r>
     </w:p>
     <w:p>
@@ -1276,14 +1277,14 @@
         <w:t xml:space="preserve">A key aspect of this approach is the use of Kullback-Leibler (KL) divergence to align the latent representations of noisy audio with those of clean audio. By minimizing the divergence between these latent spaces, the model effectively reduces the influence of noise, resulting in enhanced speech quality. This noise-aware encoding technique demonstrates a robust method for improving audio clarity by refining the latent space representations. The concept of aligning noisy and clean latent spaces shares similarities with our exploration of conditional learning in AudioSR, underscoring the relevance of advanced VAE techniques for effective audio enhancement.</w:t>
       </w:r>
     </w:p>
-    <w:bookmarkEnd w:id="22"/>
-    <w:bookmarkStart w:id="29" w:name="problem-formulation-and-method"/>
-    <w:p>
-      <w:pPr>
-        <w:pStyle w:val="Heading3"/>
-      </w:pPr>
-      <w:r>
-        <w:t xml:space="preserve">3. PROBLEM FORMULATION AND METHOD</w:t>
+    <w:bookmarkEnd w:id="23"/>
+    <w:bookmarkStart w:id="30" w:name="problem-formulation-and-method"/>
+    <w:p>
+      <w:pPr>
+        <w:pStyle w:val="Heading1"/>
+      </w:pPr>
+      <w:r>
+        <w:t xml:space="preserve">3. Problem Formulation And Method</w:t>
       </w:r>
     </w:p>
     <w:p>
@@ -1343,18 +1344,18 @@
           <wp:inline>
             <wp:extent cx="3593878" cy="3288016"/>
             <wp:effectExtent b="0" l="0" r="0" t="0"/>
-            <wp:docPr descr="Architecture of AUDIOLDM model" title="" id="24" name="Picture"/>
+            <wp:docPr descr="Architecture of AUDIOLDM model" title="" id="25" name="Picture"/>
             <a:graphic>
               <a:graphicData uri="http://schemas.openxmlformats.org/drawingml/2006/picture">
                 <pic:pic>
                   <pic:nvPicPr>
-                    <pic:cNvPr descr="images/audioldm_architecture_original.png" id="25" name="Picture"/>
+                    <pic:cNvPr descr="images/audioldm_architecture_original.png" id="26" name="Picture"/>
                     <pic:cNvPicPr>
                       <a:picLocks noChangeArrowheads="1" noChangeAspect="1"/>
                     </pic:cNvPicPr>
                   </pic:nvPicPr>
                   <pic:blipFill>
-                    <a:blip r:embed="rId23"/>
+                    <a:blip r:embed="rId24"/>
                     <a:stretch>
                       <a:fillRect/>
                     </a:stretch>
@@ -1414,18 +1415,18 @@
           <wp:inline>
             <wp:extent cx="5334000" cy="2721956"/>
             <wp:effectExtent b="0" l="0" r="0" t="0"/>
-            <wp:docPr descr="Architecture of AUDIOSR model plus noise" title="" id="27" name="Picture"/>
+            <wp:docPr descr="Architecture of AUDIOSR model plus noise" title="" id="28" name="Picture"/>
             <a:graphic>
               <a:graphicData uri="http://schemas.openxmlformats.org/drawingml/2006/picture">
                 <pic:pic>
                   <pic:nvPicPr>
-                    <pic:cNvPr descr="images/audiosr_with_noise_architecture.png" id="28" name="Picture"/>
+                    <pic:cNvPr descr="images/audiosr_with_noise_architecture.png" id="29" name="Picture"/>
                     <pic:cNvPicPr>
                       <a:picLocks noChangeArrowheads="1" noChangeAspect="1"/>
                     </pic:cNvPicPr>
                   </pic:nvPicPr>
                   <pic:blipFill>
-                    <a:blip r:embed="rId26"/>
+                    <a:blip r:embed="rId27"/>
                     <a:stretch>
                       <a:fillRect/>
                     </a:stretch>
@@ -1468,14 +1469,14 @@
         <w:t xml:space="preserve">!!!!!!!!!!!! ADD HERE THE MATH AND EXPLANATION!!!!</w:t>
       </w:r>
     </w:p>
-    <w:bookmarkEnd w:id="29"/>
-    <w:bookmarkStart w:id="30" w:name="preprocessing"/>
-    <w:p>
-      <w:pPr>
-        <w:pStyle w:val="Heading3"/>
-      </w:pPr>
-      <w:r>
-        <w:t xml:space="preserve">4. PREPROCESSING</w:t>
+    <w:bookmarkEnd w:id="30"/>
+    <w:bookmarkStart w:id="31" w:name="preprocessing"/>
+    <w:p>
+      <w:pPr>
+        <w:pStyle w:val="Heading1"/>
+      </w:pPr>
+      <w:r>
+        <w:t xml:space="preserve">4. Preprocessing</w:t>
       </w:r>
     </w:p>
     <w:p>
@@ -1494,14 +1495,14 @@
         <w:t xml:space="preserve">After filtering, we added noise to the waveform, randomly selecting between single-tone noise and Gaussian white noise. For both types, the amplitude is sampled from a uniform distribution. The amplitude range for single-tone noise is set between 0.001 and 0.2, while for Gaussian noise it is limited to 0.001 to 0.1, as Gaussian noise affects the entire spectrum of the audio signal. The center frequency for the single-tone noise is uniformly sampled between 100 Hz and 15 kHz.</w:t>
       </w:r>
     </w:p>
-    <w:bookmarkEnd w:id="30"/>
-    <w:bookmarkStart w:id="31" w:name="data"/>
-    <w:p>
-      <w:pPr>
-        <w:pStyle w:val="Heading3"/>
-      </w:pPr>
-      <w:r>
-        <w:t xml:space="preserve">DATA</w:t>
+    <w:bookmarkEnd w:id="31"/>
+    <w:bookmarkStart w:id="32" w:name="data"/>
+    <w:p>
+      <w:pPr>
+        <w:pStyle w:val="Heading1"/>
+      </w:pPr>
+      <w:r>
+        <w:t xml:space="preserve">Data</w:t>
       </w:r>
     </w:p>
     <w:p>
@@ -1530,14 +1531,14 @@
         <w:t xml:space="preserve">including vocals, drums, bass, and other instruments. One of these stems contains the mixture of all components, which we used for training purposes in this work.</w:t>
       </w:r>
     </w:p>
-    <w:bookmarkEnd w:id="31"/>
-    <w:bookmarkStart w:id="32" w:name="experiment"/>
-    <w:p>
-      <w:pPr>
-        <w:pStyle w:val="Heading3"/>
-      </w:pPr>
-      <w:r>
-        <w:t xml:space="preserve">EXPERIMENT</w:t>
+    <w:bookmarkEnd w:id="32"/>
+    <w:bookmarkStart w:id="33" w:name="experiment"/>
+    <w:p>
+      <w:pPr>
+        <w:pStyle w:val="Heading1"/>
+      </w:pPr>
+      <w:r>
+        <w:t xml:space="preserve">Experiment</w:t>
       </w:r>
     </w:p>
     <w:p>
@@ -1548,47 +1549,46 @@
         <w:t xml:space="preserve">In our experiment we divided the dataset as follow: 90 tracks were used for the training, 10 for validation and 50 tracks for the test. We followed the processes mentioned in the PROBLEM FORMULATION AND METHOD section and in the PREPROESSING section to create the AUDIOSR architecture using the AUDIOLDM architecture with the additional noise components to the conditional part as demonstrated in Fig.????????</w:t>
       </w:r>
     </w:p>
-    <w:bookmarkEnd w:id="32"/>
-    <w:bookmarkStart w:id="33" w:name="result"/>
-    <w:p>
-      <w:pPr>
-        <w:pStyle w:val="Heading3"/>
-      </w:pPr>
-      <w:r>
-        <w:t xml:space="preserve">RESULT</w:t>
-      </w:r>
-    </w:p>
     <w:bookmarkEnd w:id="33"/>
-    <w:bookmarkStart w:id="34" w:name="conclusion"/>
-    <w:p>
-      <w:pPr>
-        <w:pStyle w:val="Heading3"/>
-      </w:pPr>
-      <w:r>
-        <w:t xml:space="preserve">CONCLUSION</w:t>
+    <w:bookmarkStart w:id="34" w:name="result"/>
+    <w:p>
+      <w:pPr>
+        <w:pStyle w:val="Heading1"/>
+      </w:pPr>
+      <w:r>
+        <w:t xml:space="preserve">Result</w:t>
       </w:r>
     </w:p>
     <w:bookmarkEnd w:id="34"/>
-    <w:bookmarkStart w:id="35" w:name="future-work"/>
-    <w:p>
-      <w:pPr>
-        <w:pStyle w:val="Heading3"/>
-      </w:pPr>
-      <w:r>
-        <w:t xml:space="preserve">FUTURE WORK</w:t>
+    <w:bookmarkStart w:id="35" w:name="conclusion"/>
+    <w:p>
+      <w:pPr>
+        <w:pStyle w:val="Heading1"/>
+      </w:pPr>
+      <w:r>
+        <w:t xml:space="preserve">Conclusion</w:t>
       </w:r>
     </w:p>
     <w:bookmarkEnd w:id="35"/>
-    <w:bookmarkStart w:id="36" w:name="references"/>
-    <w:p>
-      <w:pPr>
-        <w:pStyle w:val="Heading3"/>
-      </w:pPr>
-      <w:r>
-        <w:t xml:space="preserve">REFERENCES</w:t>
+    <w:bookmarkStart w:id="36" w:name="future-work"/>
+    <w:p>
+      <w:pPr>
+        <w:pStyle w:val="Heading1"/>
+      </w:pPr>
+      <w:r>
+        <w:t xml:space="preserve">Future Work</w:t>
       </w:r>
     </w:p>
     <w:bookmarkEnd w:id="36"/>
+    <w:bookmarkStart w:id="37" w:name="references"/>
+    <w:p>
+      <w:pPr>
+        <w:pStyle w:val="Heading1"/>
+      </w:pPr>
+      <w:r>
+        <w:t xml:space="preserve">References</w:t>
+      </w:r>
+    </w:p>
     <w:bookmarkEnd w:id="37"/>
     <w:sectPr/>
   </w:body>
